--- a/Mini python project.docx
+++ b/Mini python project.docx
@@ -4,26 +4,45 @@
   <w:body>
     <w:p>
       <w:pPr>
-        <w:rPr>
-          <w:sz w:val="32"/>
-        </w:rPr>
-      </w:pPr>
-      <w:r>
-        <w:rPr>
-          <w:sz w:val="32"/>
+        <w:jc w:val="center"/>
+        <w:rPr>
+          <w:b/>
+          <w:sz w:val="40"/>
+          <w:u w:val="single"/>
+        </w:rPr>
+      </w:pPr>
+      <w:r>
+        <w:rPr>
+          <w:b/>
+          <w:sz w:val="40"/>
+          <w:u w:val="single"/>
         </w:rPr>
         <w:t>Mini python project:</w:t>
       </w:r>
     </w:p>
     <w:p>
       <w:pPr>
-        <w:rPr>
-          <w:sz w:val="32"/>
-        </w:rPr>
-      </w:pPr>
-      <w:r>
-        <w:rPr>
-          <w:sz w:val="32"/>
+        <w:jc w:val="center"/>
+        <w:rPr>
+          <w:b/>
+          <w:sz w:val="40"/>
+          <w:u w:val="single"/>
+        </w:rPr>
+      </w:pPr>
+    </w:p>
+    <w:p>
+      <w:pPr>
+        <w:rPr>
+          <w:b/>
+          <w:sz w:val="32"/>
+          <w:u w:val="single"/>
+        </w:rPr>
+      </w:pPr>
+      <w:r>
+        <w:rPr>
+          <w:b/>
+          <w:sz w:val="32"/>
+          <w:u w:val="single"/>
         </w:rPr>
         <w:t>Instructions for Project Submission:</w:t>
       </w:r>
@@ -38,18 +57,32 @@
     <w:p>
       <w:pPr>
         <w:rPr>
-          <w:sz w:val="32"/>
-        </w:rPr>
-      </w:pPr>
-      <w:r>
-        <w:rPr>
-          <w:sz w:val="32"/>
-        </w:rPr>
-        <w:t>Code Implementation :</w:t>
-      </w:r>
-    </w:p>
-    <w:p>
-      <w:pPr>
+          <w:b/>
+          <w:sz w:val="32"/>
+        </w:rPr>
+      </w:pPr>
+      <w:r>
+        <w:rPr>
+          <w:b/>
+          <w:sz w:val="32"/>
+        </w:rPr>
+        <w:t>Code Implementation</w:t>
+      </w:r>
+      <w:r>
+        <w:rPr>
+          <w:b/>
+          <w:sz w:val="32"/>
+        </w:rPr>
+        <w:t>:</w:t>
+      </w:r>
+    </w:p>
+    <w:p>
+      <w:pPr>
+        <w:pStyle w:val="ListParagraph"/>
+        <w:numPr>
+          <w:ilvl w:val="0"/>
+          <w:numId w:val="10"/>
+        </w:numPr>
         <w:rPr>
           <w:sz w:val="32"/>
         </w:rPr>
@@ -63,65 +96,124 @@
     </w:p>
     <w:p>
       <w:pPr>
-        <w:rPr>
-          <w:sz w:val="32"/>
-        </w:rPr>
-      </w:pPr>
-      <w:r>
-        <w:rPr>
-          <w:sz w:val="32"/>
-        </w:rPr>
-        <w:t>• Make sure you have properly separated the database connection code into a separate database.py file.</w:t>
-      </w:r>
-    </w:p>
-    <w:p>
-      <w:pPr>
-        <w:rPr>
-          <w:sz w:val="32"/>
-        </w:rPr>
-      </w:pPr>
-    </w:p>
-    <w:p>
-      <w:pPr>
-        <w:rPr>
-          <w:sz w:val="32"/>
-        </w:rPr>
-      </w:pPr>
-      <w:r>
-        <w:rPr>
-          <w:sz w:val="32"/>
-        </w:rPr>
-        <w:t>Using git:</w:t>
-      </w:r>
-    </w:p>
-    <w:p>
-      <w:pPr>
-        <w:rPr>
-          <w:sz w:val="32"/>
-        </w:rPr>
-      </w:pPr>
-      <w:r>
-        <w:rPr>
-          <w:sz w:val="32"/>
-        </w:rPr>
-        <w:t xml:space="preserve">initialize a local Git repository in your project directory. </w:t>
-      </w:r>
-    </w:p>
-    <w:p>
-      <w:pPr>
-        <w:rPr>
-          <w:sz w:val="32"/>
-        </w:rPr>
-      </w:pPr>
-      <w:r>
-        <w:rPr>
-          <w:sz w:val="32"/>
-        </w:rPr>
-        <w:t>• Make regular commits to save your changes locally.</w:t>
-      </w:r>
-    </w:p>
-    <w:p>
-      <w:pPr>
+        <w:pStyle w:val="ListParagraph"/>
+        <w:numPr>
+          <w:ilvl w:val="0"/>
+          <w:numId w:val="10"/>
+        </w:numPr>
+        <w:rPr>
+          <w:sz w:val="32"/>
+        </w:rPr>
+      </w:pPr>
+      <w:r>
+        <w:rPr>
+          <w:sz w:val="32"/>
+        </w:rPr>
+        <w:t>Make sure you have properly separated the database connection code into a separate database.py file.</w:t>
+      </w:r>
+    </w:p>
+    <w:p>
+      <w:pPr>
+        <w:rPr>
+          <w:b/>
+          <w:sz w:val="32"/>
+        </w:rPr>
+      </w:pPr>
+    </w:p>
+    <w:p>
+      <w:pPr>
+        <w:rPr>
+          <w:b/>
+          <w:sz w:val="32"/>
+        </w:rPr>
+      </w:pPr>
+      <w:r>
+        <w:rPr>
+          <w:b/>
+          <w:sz w:val="32"/>
+        </w:rPr>
+        <w:t xml:space="preserve">Using </w:t>
+      </w:r>
+      <w:proofErr w:type="spellStart"/>
+      <w:r>
+        <w:rPr>
+          <w:b/>
+          <w:sz w:val="32"/>
+        </w:rPr>
+        <w:t>git</w:t>
+      </w:r>
+      <w:proofErr w:type="spellEnd"/>
+      <w:r>
+        <w:rPr>
+          <w:b/>
+          <w:sz w:val="32"/>
+        </w:rPr>
+        <w:t>:</w:t>
+      </w:r>
+    </w:p>
+    <w:p>
+      <w:pPr>
+        <w:pStyle w:val="ListParagraph"/>
+        <w:numPr>
+          <w:ilvl w:val="0"/>
+          <w:numId w:val="9"/>
+        </w:numPr>
+        <w:rPr>
+          <w:sz w:val="32"/>
+        </w:rPr>
+      </w:pPr>
+      <w:r>
+        <w:rPr>
+          <w:sz w:val="32"/>
+        </w:rPr>
+        <w:t>I</w:t>
+      </w:r>
+      <w:r>
+        <w:rPr>
+          <w:sz w:val="32"/>
+        </w:rPr>
+        <w:t xml:space="preserve">nitialize a local </w:t>
+      </w:r>
+      <w:proofErr w:type="spellStart"/>
+      <w:r>
+        <w:rPr>
+          <w:sz w:val="32"/>
+        </w:rPr>
+        <w:t>Git</w:t>
+      </w:r>
+      <w:proofErr w:type="spellEnd"/>
+      <w:r>
+        <w:rPr>
+          <w:sz w:val="32"/>
+        </w:rPr>
+        <w:t xml:space="preserve"> repository in your project directory. </w:t>
+      </w:r>
+    </w:p>
+    <w:p>
+      <w:pPr>
+        <w:pStyle w:val="ListParagraph"/>
+        <w:numPr>
+          <w:ilvl w:val="0"/>
+          <w:numId w:val="9"/>
+        </w:numPr>
+        <w:rPr>
+          <w:sz w:val="32"/>
+        </w:rPr>
+      </w:pPr>
+      <w:r>
+        <w:rPr>
+          <w:sz w:val="32"/>
+        </w:rPr>
+        <w:t>Make regular commits to save your changes locally.</w:t>
+      </w:r>
+    </w:p>
+    <w:p>
+      <w:pPr>
+        <w:pStyle w:val="ListParagraph"/>
+        <w:numPr>
+          <w:ilvl w:val="0"/>
+          <w:numId w:val="9"/>
+        </w:numPr>
         <w:rPr>
           <w:sz w:val="32"/>
         </w:rPr>
@@ -135,15 +227,36 @@
     </w:p>
     <w:p>
       <w:pPr>
-        <w:rPr>
-          <w:sz w:val="32"/>
-        </w:rPr>
-      </w:pPr>
-      <w:r>
-        <w:rPr>
-          <w:sz w:val="32"/>
-        </w:rPr>
-        <w:t>• Push your code to your personal Git repository on the branch (usually main or master).</w:t>
+        <w:pStyle w:val="ListParagraph"/>
+        <w:numPr>
+          <w:ilvl w:val="0"/>
+          <w:numId w:val="9"/>
+        </w:numPr>
+        <w:rPr>
+          <w:sz w:val="32"/>
+        </w:rPr>
+      </w:pPr>
+      <w:bookmarkStart w:id="0" w:name="_GoBack"/>
+      <w:bookmarkEnd w:id="0"/>
+      <w:r>
+        <w:rPr>
+          <w:sz w:val="32"/>
+        </w:rPr>
+        <w:t xml:space="preserve">Push your code to your personal </w:t>
+      </w:r>
+      <w:proofErr w:type="spellStart"/>
+      <w:r>
+        <w:rPr>
+          <w:sz w:val="32"/>
+        </w:rPr>
+        <w:t>Git</w:t>
+      </w:r>
+      <w:proofErr w:type="spellEnd"/>
+      <w:r>
+        <w:rPr>
+          <w:sz w:val="32"/>
+        </w:rPr>
+        <w:t xml:space="preserve"> repository on the branch (usually main or master).</w:t>
       </w:r>
     </w:p>
     <w:p>
@@ -259,7 +372,23 @@
           <w:sz w:val="32"/>
           <w:szCs w:val="28"/>
         </w:rPr>
-        <w:t>Create a PeopleList class which contains a list of objects of type Person.</w:t>
+        <w:t xml:space="preserve">Create a </w:t>
+      </w:r>
+      <w:proofErr w:type="spellStart"/>
+      <w:r>
+        <w:rPr>
+          <w:sz w:val="32"/>
+          <w:szCs w:val="28"/>
+        </w:rPr>
+        <w:t>PeopleList</w:t>
+      </w:r>
+      <w:proofErr w:type="spellEnd"/>
+      <w:r>
+        <w:rPr>
+          <w:sz w:val="32"/>
+          <w:szCs w:val="28"/>
+        </w:rPr>
+        <w:t xml:space="preserve"> class which contains a list of objects of type Person.</w:t>
       </w:r>
     </w:p>
     <w:p>
@@ -279,7 +408,23 @@
           <w:sz w:val="32"/>
           <w:szCs w:val="28"/>
         </w:rPr>
-        <w:t xml:space="preserve">Add an add_person (name, age) method to add a new person to the list and save this information in a "People" table in the MySQL database. </w:t>
+        <w:t xml:space="preserve">Add an </w:t>
+      </w:r>
+      <w:proofErr w:type="spellStart"/>
+      <w:r>
+        <w:rPr>
+          <w:sz w:val="32"/>
+          <w:szCs w:val="28"/>
+        </w:rPr>
+        <w:t>add_person</w:t>
+      </w:r>
+      <w:proofErr w:type="spellEnd"/>
+      <w:r>
+        <w:rPr>
+          <w:sz w:val="32"/>
+          <w:szCs w:val="28"/>
+        </w:rPr>
+        <w:t xml:space="preserve"> (name, age) method to add a new person to the list and save this information in a "People" table in the MySQL database. </w:t>
       </w:r>
     </w:p>
     <w:p>
@@ -299,7 +444,23 @@
           <w:sz w:val="32"/>
           <w:szCs w:val="28"/>
         </w:rPr>
-        <w:t>Add a show_people () method to display the details of all people in the list by retrieving the data from the "People" table of the MySQL database.</w:t>
+        <w:t xml:space="preserve">Add a </w:t>
+      </w:r>
+      <w:proofErr w:type="spellStart"/>
+      <w:r>
+        <w:rPr>
+          <w:sz w:val="32"/>
+          <w:szCs w:val="28"/>
+        </w:rPr>
+        <w:t>show_people</w:t>
+      </w:r>
+      <w:proofErr w:type="spellEnd"/>
+      <w:r>
+        <w:rPr>
+          <w:sz w:val="32"/>
+          <w:szCs w:val="28"/>
+        </w:rPr>
+        <w:t xml:space="preserve"> () method to display the details of all people in the list by retrieving the data from the "People" table of the MySQL database.</w:t>
       </w:r>
     </w:p>
     <w:p>
@@ -343,7 +504,35 @@
         <w:rPr>
           <w:sz w:val="32"/>
         </w:rPr>
-        <w:t>Add a search_person(name) method to the PeopleList class which searches for a person by name in the "Persons" table in the database MySQL data and displays its details if found.</w:t>
+        <w:t xml:space="preserve">Add a </w:t>
+      </w:r>
+      <w:proofErr w:type="spellStart"/>
+      <w:r>
+        <w:rPr>
+          <w:sz w:val="32"/>
+        </w:rPr>
+        <w:t>search_person</w:t>
+      </w:r>
+      <w:proofErr w:type="spellEnd"/>
+      <w:r>
+        <w:rPr>
+          <w:sz w:val="32"/>
+        </w:rPr>
+        <w:t xml:space="preserve">(name) method to the </w:t>
+      </w:r>
+      <w:proofErr w:type="spellStart"/>
+      <w:r>
+        <w:rPr>
+          <w:sz w:val="32"/>
+        </w:rPr>
+        <w:t>PeopleList</w:t>
+      </w:r>
+      <w:proofErr w:type="spellEnd"/>
+      <w:r>
+        <w:rPr>
+          <w:sz w:val="32"/>
+        </w:rPr>
+        <w:t xml:space="preserve"> class which searches for a person by name in the "Persons" table in the database MySQL data and displays its details if found.</w:t>
       </w:r>
     </w:p>
     <w:p>
@@ -390,7 +579,99 @@
         <w:rPr>
           <w:sz w:val="32"/>
         </w:rPr>
-        <w:t>Add a method filter_people_by_age(min_age, max_age) to the PeopleList class which retrieves the details of people whose age is between min_age and max_age from the "People" table in the MySQL database and displays them.</w:t>
+        <w:t xml:space="preserve">Add a method </w:t>
+      </w:r>
+      <w:proofErr w:type="spellStart"/>
+      <w:r>
+        <w:rPr>
+          <w:sz w:val="32"/>
+        </w:rPr>
+        <w:t>filter_people_by_</w:t>
+      </w:r>
+      <w:proofErr w:type="gramStart"/>
+      <w:r>
+        <w:rPr>
+          <w:sz w:val="32"/>
+        </w:rPr>
+        <w:t>age</w:t>
+      </w:r>
+      <w:proofErr w:type="spellEnd"/>
+      <w:r>
+        <w:rPr>
+          <w:sz w:val="32"/>
+        </w:rPr>
+        <w:t>(</w:t>
+      </w:r>
+      <w:proofErr w:type="spellStart"/>
+      <w:proofErr w:type="gramEnd"/>
+      <w:r>
+        <w:rPr>
+          <w:sz w:val="32"/>
+        </w:rPr>
+        <w:t>min_age</w:t>
+      </w:r>
+      <w:proofErr w:type="spellEnd"/>
+      <w:r>
+        <w:rPr>
+          <w:sz w:val="32"/>
+        </w:rPr>
+        <w:t xml:space="preserve">, </w:t>
+      </w:r>
+      <w:proofErr w:type="spellStart"/>
+      <w:r>
+        <w:rPr>
+          <w:sz w:val="32"/>
+        </w:rPr>
+        <w:t>max_age</w:t>
+      </w:r>
+      <w:proofErr w:type="spellEnd"/>
+      <w:r>
+        <w:rPr>
+          <w:sz w:val="32"/>
+        </w:rPr>
+        <w:t xml:space="preserve">) to the </w:t>
+      </w:r>
+      <w:proofErr w:type="spellStart"/>
+      <w:r>
+        <w:rPr>
+          <w:sz w:val="32"/>
+        </w:rPr>
+        <w:t>PeopleList</w:t>
+      </w:r>
+      <w:proofErr w:type="spellEnd"/>
+      <w:r>
+        <w:rPr>
+          <w:sz w:val="32"/>
+        </w:rPr>
+        <w:t xml:space="preserve"> class which retrieves the details of people whose age is between </w:t>
+      </w:r>
+      <w:proofErr w:type="spellStart"/>
+      <w:r>
+        <w:rPr>
+          <w:sz w:val="32"/>
+        </w:rPr>
+        <w:t>min_age</w:t>
+      </w:r>
+      <w:proofErr w:type="spellEnd"/>
+      <w:r>
+        <w:rPr>
+          <w:sz w:val="32"/>
+        </w:rPr>
+        <w:t xml:space="preserve"> and </w:t>
+      </w:r>
+      <w:proofErr w:type="spellStart"/>
+      <w:r>
+        <w:rPr>
+          <w:sz w:val="32"/>
+        </w:rPr>
+        <w:t>max_age</w:t>
+      </w:r>
+      <w:proofErr w:type="spellEnd"/>
+      <w:r>
+        <w:rPr>
+          <w:sz w:val="32"/>
+        </w:rPr>
+        <w:t xml:space="preserve"> from the "People" table in the MySQL database and displays them.</w:t>
       </w:r>
     </w:p>
     <w:p>
@@ -457,7 +738,23 @@
           <w:sz w:val="32"/>
           <w:szCs w:val="32"/>
         </w:rPr>
-        <w:t>Create a QueueWait class to manage a queue of people.</w:t>
+        <w:t xml:space="preserve">Create a </w:t>
+      </w:r>
+      <w:proofErr w:type="spellStart"/>
+      <w:r>
+        <w:rPr>
+          <w:sz w:val="32"/>
+          <w:szCs w:val="32"/>
+        </w:rPr>
+        <w:t>QueueWait</w:t>
+      </w:r>
+      <w:proofErr w:type="spellEnd"/>
+      <w:r>
+        <w:rPr>
+          <w:sz w:val="32"/>
+          <w:szCs w:val="32"/>
+        </w:rPr>
+        <w:t xml:space="preserve"> class to manage a queue of people.</w:t>
       </w:r>
     </w:p>
     <w:p>
@@ -479,49 +776,55 @@
           <w:sz w:val="32"/>
           <w:szCs w:val="32"/>
         </w:rPr>
-        <w:t>Add an</w:t>
-      </w:r>
-      <w:r>
-        <w:rPr>
-          <w:sz w:val="32"/>
-          <w:szCs w:val="32"/>
-        </w:rPr>
-        <w:t xml:space="preserve"> </w:t>
-      </w:r>
-      <w:r>
-        <w:rPr>
-          <w:sz w:val="32"/>
-          <w:szCs w:val="32"/>
-        </w:rPr>
-        <w:t>add_person_waiting(name) method to add a</w:t>
-      </w:r>
-      <w:r>
-        <w:rPr>
-          <w:sz w:val="32"/>
-          <w:szCs w:val="32"/>
-        </w:rPr>
-        <w:t xml:space="preserve"> </w:t>
-      </w:r>
-      <w:r>
-        <w:rPr>
-          <w:sz w:val="32"/>
-          <w:szCs w:val="32"/>
-        </w:rPr>
-        <w:t>person to the queue and save their name in a "FileAttente" table in the</w:t>
-      </w:r>
-      <w:r>
-        <w:rPr>
-          <w:sz w:val="32"/>
-          <w:szCs w:val="32"/>
-        </w:rPr>
-        <w:t xml:space="preserve"> </w:t>
-      </w:r>
-      <w:r>
-        <w:rPr>
-          <w:sz w:val="32"/>
-          <w:szCs w:val="32"/>
-        </w:rPr>
-        <w:t>MySQL database.</w:t>
+        <w:t xml:space="preserve">Add an </w:t>
+      </w:r>
+      <w:proofErr w:type="spellStart"/>
+      <w:r>
+        <w:rPr>
+          <w:sz w:val="32"/>
+          <w:szCs w:val="32"/>
+        </w:rPr>
+        <w:t>add_person_</w:t>
+      </w:r>
+      <w:proofErr w:type="gramStart"/>
+      <w:r>
+        <w:rPr>
+          <w:sz w:val="32"/>
+          <w:szCs w:val="32"/>
+        </w:rPr>
+        <w:t>waiting</w:t>
+      </w:r>
+      <w:proofErr w:type="spellEnd"/>
+      <w:r>
+        <w:rPr>
+          <w:sz w:val="32"/>
+          <w:szCs w:val="32"/>
+        </w:rPr>
+        <w:t>(</w:t>
+      </w:r>
+      <w:proofErr w:type="gramEnd"/>
+      <w:r>
+        <w:rPr>
+          <w:sz w:val="32"/>
+          <w:szCs w:val="32"/>
+        </w:rPr>
+        <w:t>name) method to add a person to the queue and save their name in a "</w:t>
+      </w:r>
+      <w:proofErr w:type="spellStart"/>
+      <w:r>
+        <w:rPr>
+          <w:sz w:val="32"/>
+          <w:szCs w:val="32"/>
+        </w:rPr>
+        <w:t>FileAttente</w:t>
+      </w:r>
+      <w:proofErr w:type="spellEnd"/>
+      <w:r>
+        <w:rPr>
+          <w:sz w:val="32"/>
+          <w:szCs w:val="32"/>
+        </w:rPr>
+        <w:t>" table in the MySQL database.</w:t>
       </w:r>
     </w:p>
     <w:p>
@@ -543,56 +846,55 @@
           <w:sz w:val="32"/>
           <w:szCs w:val="32"/>
         </w:rPr>
-        <w:t>Add a</w:t>
-      </w:r>
-      <w:r>
-        <w:rPr>
-          <w:sz w:val="32"/>
-          <w:szCs w:val="32"/>
-        </w:rPr>
-        <w:t xml:space="preserve"> </w:t>
-      </w:r>
-      <w:r>
-        <w:rPr>
-          <w:sz w:val="32"/>
-          <w:szCs w:val="32"/>
-        </w:rPr>
-        <w:t>remove_waiting_person() method to remove the</w:t>
-      </w:r>
-      <w:r>
-        <w:rPr>
-          <w:sz w:val="32"/>
-          <w:szCs w:val="32"/>
-        </w:rPr>
-        <w:t xml:space="preserve"> </w:t>
-      </w:r>
-      <w:r>
-        <w:rPr>
-          <w:sz w:val="32"/>
-          <w:szCs w:val="32"/>
-        </w:rPr>
-        <w:t>first person in the queue by retrieving their name from the table</w:t>
-      </w:r>
-      <w:r>
-        <w:rPr>
-          <w:sz w:val="32"/>
-          <w:szCs w:val="32"/>
-        </w:rPr>
-        <w:t xml:space="preserve"> </w:t>
-      </w:r>
-      <w:r>
-        <w:rPr>
-          <w:sz w:val="32"/>
-          <w:szCs w:val="32"/>
-        </w:rPr>
-        <w:t>"FileAttente" from the MySQL database and display it.</w:t>
-      </w:r>
-      <w:r>
-        <w:rPr>
-          <w:sz w:val="32"/>
-          <w:szCs w:val="32"/>
-        </w:rPr>
-        <w:t xml:space="preserve"> </w:t>
+        <w:t xml:space="preserve">Add a </w:t>
+      </w:r>
+      <w:proofErr w:type="spellStart"/>
+      <w:r>
+        <w:rPr>
+          <w:sz w:val="32"/>
+          <w:szCs w:val="32"/>
+        </w:rPr>
+        <w:t>remove_waiting_</w:t>
+      </w:r>
+      <w:proofErr w:type="gramStart"/>
+      <w:r>
+        <w:rPr>
+          <w:sz w:val="32"/>
+          <w:szCs w:val="32"/>
+        </w:rPr>
+        <w:t>person</w:t>
+      </w:r>
+      <w:proofErr w:type="spellEnd"/>
+      <w:r>
+        <w:rPr>
+          <w:sz w:val="32"/>
+          <w:szCs w:val="32"/>
+        </w:rPr>
+        <w:t>(</w:t>
+      </w:r>
+      <w:proofErr w:type="gramEnd"/>
+      <w:r>
+        <w:rPr>
+          <w:sz w:val="32"/>
+          <w:szCs w:val="32"/>
+        </w:rPr>
+        <w:t>) method to remove the first person in the queue by retrieving their name from the table "</w:t>
+      </w:r>
+      <w:proofErr w:type="spellStart"/>
+      <w:r>
+        <w:rPr>
+          <w:sz w:val="32"/>
+          <w:szCs w:val="32"/>
+        </w:rPr>
+        <w:t>FileAttente</w:t>
+      </w:r>
+      <w:proofErr w:type="spellEnd"/>
+      <w:r>
+        <w:rPr>
+          <w:sz w:val="32"/>
+          <w:szCs w:val="32"/>
+        </w:rPr>
+        <w:t xml:space="preserve">" from the MySQL database and display it. </w:t>
       </w:r>
     </w:p>
     <w:p>
@@ -619,15 +921,7 @@
           <w:sz w:val="32"/>
           <w:u w:val="single"/>
         </w:rPr>
-        <w:t>Prioritization in the</w:t>
-      </w:r>
-      <w:r>
-        <w:rPr>
-          <w:b/>
-          <w:sz w:val="32"/>
-          <w:u w:val="single"/>
-        </w:rPr>
-        <w:t xml:space="preserve"> queue</w:t>
+        <w:t>Prioritization in the queue</w:t>
       </w:r>
       <w:r>
         <w:rPr>
@@ -655,14 +949,23 @@
           <w:sz w:val="32"/>
           <w:szCs w:val="32"/>
         </w:rPr>
-        <w:t>Modify the QueueWait class so that it can manage people</w:t>
-      </w:r>
-      <w:r>
-        <w:rPr>
-          <w:sz w:val="32"/>
-          <w:szCs w:val="32"/>
-        </w:rPr>
-        <w:t xml:space="preserve"> priorities.</w:t>
+        <w:t xml:space="preserve">Modify the </w:t>
+      </w:r>
+      <w:proofErr w:type="spellStart"/>
+      <w:r>
+        <w:rPr>
+          <w:sz w:val="32"/>
+          <w:szCs w:val="32"/>
+        </w:rPr>
+        <w:t>QueueWait</w:t>
+      </w:r>
+      <w:proofErr w:type="spellEnd"/>
+      <w:r>
+        <w:rPr>
+          <w:sz w:val="32"/>
+          <w:szCs w:val="32"/>
+        </w:rPr>
+        <w:t xml:space="preserve"> class so that it can manage people priorities.</w:t>
       </w:r>
     </w:p>
     <w:p>
@@ -682,7 +985,55 @@
           <w:sz w:val="32"/>
           <w:szCs w:val="32"/>
         </w:rPr>
-        <w:t>Add a method add_priority_person(name) to add a priority person to the queue and save their name in the "FileAttente" table in the MySQL database.</w:t>
+        <w:t xml:space="preserve">Add a method </w:t>
+      </w:r>
+      <w:proofErr w:type="spellStart"/>
+      <w:r>
+        <w:rPr>
+          <w:sz w:val="32"/>
+          <w:szCs w:val="32"/>
+        </w:rPr>
+        <w:t>add_priority_</w:t>
+      </w:r>
+      <w:proofErr w:type="gramStart"/>
+      <w:r>
+        <w:rPr>
+          <w:sz w:val="32"/>
+          <w:szCs w:val="32"/>
+        </w:rPr>
+        <w:t>person</w:t>
+      </w:r>
+      <w:proofErr w:type="spellEnd"/>
+      <w:r>
+        <w:rPr>
+          <w:sz w:val="32"/>
+          <w:szCs w:val="32"/>
+        </w:rPr>
+        <w:t>(</w:t>
+      </w:r>
+      <w:proofErr w:type="gramEnd"/>
+      <w:r>
+        <w:rPr>
+          <w:sz w:val="32"/>
+          <w:szCs w:val="32"/>
+        </w:rPr>
+        <w:t>name) to add a priority person to the queue and save their name in the "</w:t>
+      </w:r>
+      <w:proofErr w:type="spellStart"/>
+      <w:r>
+        <w:rPr>
+          <w:sz w:val="32"/>
+          <w:szCs w:val="32"/>
+        </w:rPr>
+        <w:t>FileAttente</w:t>
+      </w:r>
+      <w:proofErr w:type="spellEnd"/>
+      <w:r>
+        <w:rPr>
+          <w:sz w:val="32"/>
+          <w:szCs w:val="32"/>
+        </w:rPr>
+        <w:t>" table in the MySQL database.</w:t>
       </w:r>
     </w:p>
     <w:p>
@@ -702,35 +1053,55 @@
           <w:sz w:val="32"/>
           <w:szCs w:val="32"/>
         </w:rPr>
-        <w:t>Modify the delete_waiting_person() method to delete by</w:t>
-      </w:r>
-      <w:r>
-        <w:rPr>
-          <w:sz w:val="32"/>
-          <w:szCs w:val="32"/>
-        </w:rPr>
-        <w:t xml:space="preserve"> </w:t>
-      </w:r>
-      <w:r>
-        <w:rPr>
-          <w:sz w:val="32"/>
-          <w:szCs w:val="32"/>
-        </w:rPr>
-        <w:t>priority a priority person if it exists in the "FileAttente" table of the MySQL</w:t>
-      </w:r>
-      <w:r>
-        <w:rPr>
-          <w:sz w:val="32"/>
-          <w:szCs w:val="32"/>
-        </w:rPr>
-        <w:t xml:space="preserve"> </w:t>
-      </w:r>
-      <w:r>
-        <w:rPr>
-          <w:sz w:val="32"/>
-          <w:szCs w:val="32"/>
-        </w:rPr>
-        <w:t>database, otherwise delete the first normal person.</w:t>
+        <w:t xml:space="preserve">Modify the </w:t>
+      </w:r>
+      <w:proofErr w:type="spellStart"/>
+      <w:r>
+        <w:rPr>
+          <w:sz w:val="32"/>
+          <w:szCs w:val="32"/>
+        </w:rPr>
+        <w:t>delete_waiting_</w:t>
+      </w:r>
+      <w:proofErr w:type="gramStart"/>
+      <w:r>
+        <w:rPr>
+          <w:sz w:val="32"/>
+          <w:szCs w:val="32"/>
+        </w:rPr>
+        <w:t>person</w:t>
+      </w:r>
+      <w:proofErr w:type="spellEnd"/>
+      <w:r>
+        <w:rPr>
+          <w:sz w:val="32"/>
+          <w:szCs w:val="32"/>
+        </w:rPr>
+        <w:t>(</w:t>
+      </w:r>
+      <w:proofErr w:type="gramEnd"/>
+      <w:r>
+        <w:rPr>
+          <w:sz w:val="32"/>
+          <w:szCs w:val="32"/>
+        </w:rPr>
+        <w:t>) method to delete by priority a priority person if it exists in the "</w:t>
+      </w:r>
+      <w:proofErr w:type="spellStart"/>
+      <w:r>
+        <w:rPr>
+          <w:sz w:val="32"/>
+          <w:szCs w:val="32"/>
+        </w:rPr>
+        <w:t>FileAttente</w:t>
+      </w:r>
+      <w:proofErr w:type="spellEnd"/>
+      <w:r>
+        <w:rPr>
+          <w:sz w:val="32"/>
+          <w:szCs w:val="32"/>
+        </w:rPr>
+        <w:t>" table of the MySQL database, otherwise delete the first normal person.</w:t>
       </w:r>
     </w:p>
     <w:p>
@@ -775,14 +1146,23 @@
           <w:sz w:val="32"/>
           <w:szCs w:val="32"/>
         </w:rPr>
-        <w:t>Create a SalleCinema class to manage reservations in a cinema</w:t>
-      </w:r>
-      <w:r>
-        <w:rPr>
-          <w:sz w:val="32"/>
-          <w:szCs w:val="32"/>
-        </w:rPr>
-        <w:t xml:space="preserve"> movie theater.</w:t>
+        <w:t xml:space="preserve">Create a </w:t>
+      </w:r>
+      <w:proofErr w:type="spellStart"/>
+      <w:r>
+        <w:rPr>
+          <w:sz w:val="32"/>
+          <w:szCs w:val="32"/>
+        </w:rPr>
+        <w:t>SalleCinema</w:t>
+      </w:r>
+      <w:proofErr w:type="spellEnd"/>
+      <w:r>
+        <w:rPr>
+          <w:sz w:val="32"/>
+          <w:szCs w:val="32"/>
+        </w:rPr>
+        <w:t xml:space="preserve"> class to manage reservations in a cinema movie theater.</w:t>
       </w:r>
     </w:p>
     <w:p>
@@ -802,28 +1182,23 @@
           <w:sz w:val="32"/>
           <w:szCs w:val="32"/>
         </w:rPr>
-        <w:t>Add a method reserver_place</w:t>
-      </w:r>
-      <w:r>
-        <w:rPr>
-          <w:sz w:val="32"/>
-          <w:szCs w:val="32"/>
-        </w:rPr>
-        <w:t xml:space="preserve"> </w:t>
-      </w:r>
-      <w:r>
-        <w:rPr>
-          <w:sz w:val="32"/>
-          <w:szCs w:val="32"/>
-        </w:rPr>
-        <w:t>(name, place) to reserve a place for a person and save this reservation in a "Reservations" table in the MySQL database</w:t>
-      </w:r>
-      <w:r>
-        <w:rPr>
-          <w:sz w:val="32"/>
-          <w:szCs w:val="32"/>
-        </w:rPr>
-        <w:t xml:space="preserve">. </w:t>
+        <w:t xml:space="preserve">Add a method </w:t>
+      </w:r>
+      <w:proofErr w:type="spellStart"/>
+      <w:r>
+        <w:rPr>
+          <w:sz w:val="32"/>
+          <w:szCs w:val="32"/>
+        </w:rPr>
+        <w:t>reserver_place</w:t>
+      </w:r>
+      <w:proofErr w:type="spellEnd"/>
+      <w:r>
+        <w:rPr>
+          <w:sz w:val="32"/>
+          <w:szCs w:val="32"/>
+        </w:rPr>
+        <w:t xml:space="preserve"> (name, place) to reserve a place for a person and save this reservation in a "Reservations" table in the MySQL database. </w:t>
       </w:r>
     </w:p>
     <w:p>
@@ -843,35 +1218,39 @@
           <w:sz w:val="32"/>
           <w:szCs w:val="32"/>
         </w:rPr>
-        <w:t>Add a method display_reserved_places() to display the places</w:t>
-      </w:r>
-      <w:r>
-        <w:rPr>
-          <w:sz w:val="32"/>
-          <w:szCs w:val="32"/>
-        </w:rPr>
-        <w:t xml:space="preserve"> </w:t>
-      </w:r>
-      <w:r>
-        <w:rPr>
-          <w:sz w:val="32"/>
-          <w:szCs w:val="32"/>
-        </w:rPr>
-        <w:t>reserved by retrieving data from the “Reservations” table in the MySQL</w:t>
-      </w:r>
-      <w:r>
-        <w:rPr>
-          <w:sz w:val="32"/>
-          <w:szCs w:val="32"/>
-        </w:rPr>
-        <w:t xml:space="preserve"> </w:t>
-      </w:r>
-      <w:r>
-        <w:rPr>
-          <w:sz w:val="32"/>
-          <w:szCs w:val="32"/>
-        </w:rPr>
-        <w:t>database.</w:t>
+        <w:t xml:space="preserve">Add a method </w:t>
+      </w:r>
+      <w:proofErr w:type="spellStart"/>
+      <w:r>
+        <w:rPr>
+          <w:sz w:val="32"/>
+          <w:szCs w:val="32"/>
+        </w:rPr>
+        <w:t>display_reserved_</w:t>
+      </w:r>
+      <w:proofErr w:type="gramStart"/>
+      <w:r>
+        <w:rPr>
+          <w:sz w:val="32"/>
+          <w:szCs w:val="32"/>
+        </w:rPr>
+        <w:t>places</w:t>
+      </w:r>
+      <w:proofErr w:type="spellEnd"/>
+      <w:r>
+        <w:rPr>
+          <w:sz w:val="32"/>
+          <w:szCs w:val="32"/>
+        </w:rPr>
+        <w:t>(</w:t>
+      </w:r>
+      <w:proofErr w:type="gramEnd"/>
+      <w:r>
+        <w:rPr>
+          <w:sz w:val="32"/>
+          <w:szCs w:val="32"/>
+        </w:rPr>
+        <w:t>) to display the places reserved by retrieving data from the “Reservations” table in the MySQL database.</w:t>
       </w:r>
     </w:p>
     <w:p>
@@ -948,7 +1327,55 @@
           <w:sz w:val="32"/>
           <w:szCs w:val="32"/>
         </w:rPr>
-        <w:t>Add a number_places_available() method to the SalleCinema class to display the number of available seats by consulting the "Reservations" table in the MySQL database and calculate the available seats.</w:t>
+        <w:t xml:space="preserve">Add a </w:t>
+      </w:r>
+      <w:proofErr w:type="spellStart"/>
+      <w:r>
+        <w:rPr>
+          <w:sz w:val="32"/>
+          <w:szCs w:val="32"/>
+        </w:rPr>
+        <w:t>number_places_</w:t>
+      </w:r>
+      <w:proofErr w:type="gramStart"/>
+      <w:r>
+        <w:rPr>
+          <w:sz w:val="32"/>
+          <w:szCs w:val="32"/>
+        </w:rPr>
+        <w:t>available</w:t>
+      </w:r>
+      <w:proofErr w:type="spellEnd"/>
+      <w:r>
+        <w:rPr>
+          <w:sz w:val="32"/>
+          <w:szCs w:val="32"/>
+        </w:rPr>
+        <w:t>(</w:t>
+      </w:r>
+      <w:proofErr w:type="gramEnd"/>
+      <w:r>
+        <w:rPr>
+          <w:sz w:val="32"/>
+          <w:szCs w:val="32"/>
+        </w:rPr>
+        <w:t xml:space="preserve">) method to the </w:t>
+      </w:r>
+      <w:proofErr w:type="spellStart"/>
+      <w:r>
+        <w:rPr>
+          <w:sz w:val="32"/>
+          <w:szCs w:val="32"/>
+        </w:rPr>
+        <w:t>SalleCinema</w:t>
+      </w:r>
+      <w:proofErr w:type="spellEnd"/>
+      <w:r>
+        <w:rPr>
+          <w:sz w:val="32"/>
+          <w:szCs w:val="32"/>
+        </w:rPr>
+        <w:t xml:space="preserve"> class to display the number of available seats by consulting the "Reservations" table in the MySQL database and calculate the available seats.</w:t>
       </w:r>
     </w:p>
     <w:p>
@@ -968,21 +1395,39 @@
           <w:sz w:val="32"/>
           <w:szCs w:val="32"/>
         </w:rPr>
-        <w:t>Add a check in the reserver_place(name, place) method to</w:t>
-      </w:r>
-      <w:r>
-        <w:rPr>
-          <w:sz w:val="32"/>
-          <w:szCs w:val="32"/>
-        </w:rPr>
-        <w:t xml:space="preserve"> </w:t>
-      </w:r>
-      <w:r>
-        <w:rPr>
-          <w:sz w:val="32"/>
-          <w:szCs w:val="32"/>
-        </w:rPr>
-        <w:t xml:space="preserve">ensure that there are still places available in the room by consulting the “Reservations” table in the MySQL database before reserving. </w:t>
+        <w:t xml:space="preserve">Add a check in the </w:t>
+      </w:r>
+      <w:proofErr w:type="spellStart"/>
+      <w:r>
+        <w:rPr>
+          <w:sz w:val="32"/>
+          <w:szCs w:val="32"/>
+        </w:rPr>
+        <w:t>reserver_</w:t>
+      </w:r>
+      <w:proofErr w:type="gramStart"/>
+      <w:r>
+        <w:rPr>
+          <w:sz w:val="32"/>
+          <w:szCs w:val="32"/>
+        </w:rPr>
+        <w:t>place</w:t>
+      </w:r>
+      <w:proofErr w:type="spellEnd"/>
+      <w:r>
+        <w:rPr>
+          <w:sz w:val="32"/>
+          <w:szCs w:val="32"/>
+        </w:rPr>
+        <w:t>(</w:t>
+      </w:r>
+      <w:proofErr w:type="gramEnd"/>
+      <w:r>
+        <w:rPr>
+          <w:sz w:val="32"/>
+          <w:szCs w:val="32"/>
+        </w:rPr>
+        <w:t xml:space="preserve">name, place) method to ensure that there are still places available in the room by consulting the “Reservations” table in the MySQL database before reserving. </w:t>
       </w:r>
     </w:p>
     <w:p>
@@ -1029,45 +1474,84 @@
           <w:sz w:val="32"/>
           <w:szCs w:val="32"/>
         </w:rPr>
-        <w:t>Add a filter_reservations_by_person(name) method to the class SalleCinema to display reservations made by a specific person by retrieving data from the “Reservations” table in the database MySQL and filtering by name.</w:t>
-      </w:r>
-    </w:p>
-    <w:p>
-      <w:pPr>
-        <w:rPr>
-          <w:b/>
-          <w:sz w:val="32"/>
-          <w:szCs w:val="32"/>
-          <w:u w:val="single"/>
-        </w:rPr>
-      </w:pPr>
-    </w:p>
-    <w:p>
-      <w:pPr>
-        <w:rPr>
-          <w:b/>
-          <w:sz w:val="32"/>
-          <w:szCs w:val="32"/>
-          <w:u w:val="single"/>
-        </w:rPr>
-      </w:pPr>
-      <w:r>
-        <w:rPr>
-          <w:b/>
-          <w:sz w:val="32"/>
-          <w:szCs w:val="32"/>
-          <w:u w:val="single"/>
-        </w:rPr>
-        <w:t>Cancellation of reservations</w:t>
-      </w:r>
-      <w:r>
-        <w:rPr>
-          <w:b/>
-          <w:sz w:val="32"/>
-          <w:szCs w:val="32"/>
-          <w:u w:val="single"/>
-        </w:rPr>
-        <w:t>:</w:t>
+        <w:t xml:space="preserve">Add a </w:t>
+      </w:r>
+      <w:proofErr w:type="spellStart"/>
+      <w:r>
+        <w:rPr>
+          <w:sz w:val="32"/>
+          <w:szCs w:val="32"/>
+        </w:rPr>
+        <w:t>filter_reservations_by_</w:t>
+      </w:r>
+      <w:proofErr w:type="gramStart"/>
+      <w:r>
+        <w:rPr>
+          <w:sz w:val="32"/>
+          <w:szCs w:val="32"/>
+        </w:rPr>
+        <w:t>person</w:t>
+      </w:r>
+      <w:proofErr w:type="spellEnd"/>
+      <w:r>
+        <w:rPr>
+          <w:sz w:val="32"/>
+          <w:szCs w:val="32"/>
+        </w:rPr>
+        <w:t>(</w:t>
+      </w:r>
+      <w:proofErr w:type="gramEnd"/>
+      <w:r>
+        <w:rPr>
+          <w:sz w:val="32"/>
+          <w:szCs w:val="32"/>
+        </w:rPr>
+        <w:t xml:space="preserve">name) method to the class </w:t>
+      </w:r>
+      <w:proofErr w:type="spellStart"/>
+      <w:r>
+        <w:rPr>
+          <w:sz w:val="32"/>
+          <w:szCs w:val="32"/>
+        </w:rPr>
+        <w:t>SalleCinema</w:t>
+      </w:r>
+      <w:proofErr w:type="spellEnd"/>
+      <w:r>
+        <w:rPr>
+          <w:sz w:val="32"/>
+          <w:szCs w:val="32"/>
+        </w:rPr>
+        <w:t xml:space="preserve"> to display reservations made by a specific person by retrieving data from the “Reservations” table in the database MySQL and filtering by name.</w:t>
+      </w:r>
+    </w:p>
+    <w:p>
+      <w:pPr>
+        <w:rPr>
+          <w:b/>
+          <w:sz w:val="32"/>
+          <w:szCs w:val="32"/>
+          <w:u w:val="single"/>
+        </w:rPr>
+      </w:pPr>
+    </w:p>
+    <w:p>
+      <w:pPr>
+        <w:rPr>
+          <w:b/>
+          <w:sz w:val="32"/>
+          <w:szCs w:val="32"/>
+          <w:u w:val="single"/>
+        </w:rPr>
+      </w:pPr>
+      <w:r>
+        <w:rPr>
+          <w:b/>
+          <w:sz w:val="32"/>
+          <w:szCs w:val="32"/>
+          <w:u w:val="single"/>
+        </w:rPr>
+        <w:t>Cancellation of reservations:</w:t>
       </w:r>
     </w:p>
     <w:p>
@@ -1087,33 +1571,72 @@
           <w:sz w:val="32"/>
           <w:szCs w:val="32"/>
         </w:rPr>
-        <w:t>A</w:t>
-      </w:r>
-      <w:r>
-        <w:rPr>
-          <w:sz w:val="32"/>
-          <w:szCs w:val="32"/>
-        </w:rPr>
-        <w:t xml:space="preserve">dd a cancel_reservation(name) method to the SalleCinema class to cancel all reservations made by a specific person by deleting the corresponding data in the "Reservations" table in the MySQL database. </w:t>
-      </w:r>
-    </w:p>
-    <w:p>
-      <w:pPr>
-        <w:rPr>
-          <w:sz w:val="32"/>
-          <w:szCs w:val="32"/>
-        </w:rPr>
-      </w:pPr>
-    </w:p>
-    <w:p>
-      <w:pPr>
-        <w:rPr>
-          <w:sz w:val="32"/>
-          <w:szCs w:val="32"/>
-        </w:rPr>
-      </w:pPr>
-      <w:bookmarkStart w:id="0" w:name="_GoBack"/>
-      <w:bookmarkEnd w:id="0"/>
+        <w:t xml:space="preserve">Add a </w:t>
+      </w:r>
+      <w:proofErr w:type="spellStart"/>
+      <w:r>
+        <w:rPr>
+          <w:sz w:val="32"/>
+          <w:szCs w:val="32"/>
+        </w:rPr>
+        <w:t>cancel_</w:t>
+      </w:r>
+      <w:proofErr w:type="gramStart"/>
+      <w:r>
+        <w:rPr>
+          <w:sz w:val="32"/>
+          <w:szCs w:val="32"/>
+        </w:rPr>
+        <w:t>reservation</w:t>
+      </w:r>
+      <w:proofErr w:type="spellEnd"/>
+      <w:r>
+        <w:rPr>
+          <w:sz w:val="32"/>
+          <w:szCs w:val="32"/>
+        </w:rPr>
+        <w:t>(</w:t>
+      </w:r>
+      <w:proofErr w:type="gramEnd"/>
+      <w:r>
+        <w:rPr>
+          <w:sz w:val="32"/>
+          <w:szCs w:val="32"/>
+        </w:rPr>
+        <w:t xml:space="preserve">name) method to the </w:t>
+      </w:r>
+      <w:proofErr w:type="spellStart"/>
+      <w:r>
+        <w:rPr>
+          <w:sz w:val="32"/>
+          <w:szCs w:val="32"/>
+        </w:rPr>
+        <w:t>SalleCinema</w:t>
+      </w:r>
+      <w:proofErr w:type="spellEnd"/>
+      <w:r>
+        <w:rPr>
+          <w:sz w:val="32"/>
+          <w:szCs w:val="32"/>
+        </w:rPr>
+        <w:t xml:space="preserve"> class to cancel all reservations made by a specific person by deleting the corresponding data in the "Reservations" table in the MySQL database. </w:t>
+      </w:r>
+    </w:p>
+    <w:p>
+      <w:pPr>
+        <w:rPr>
+          <w:sz w:val="32"/>
+          <w:szCs w:val="32"/>
+        </w:rPr>
+      </w:pPr>
+    </w:p>
+    <w:p>
+      <w:pPr>
+        <w:rPr>
+          <w:sz w:val="32"/>
+          <w:szCs w:val="32"/>
+        </w:rPr>
+      </w:pPr>
     </w:p>
     <w:p>
       <w:pPr>
@@ -1132,16 +1655,7 @@
           <w:u w:val="single"/>
         </w:rPr>
         <w:lastRenderedPageBreak/>
-        <w:t>Management of special places</w:t>
-      </w:r>
-      <w:r>
-        <w:rPr>
-          <w:b/>
-          <w:sz w:val="32"/>
-          <w:szCs w:val="32"/>
-          <w:u w:val="single"/>
-        </w:rPr>
-        <w:t>:</w:t>
+        <w:t>Management of special places:</w:t>
       </w:r>
     </w:p>
     <w:p>
@@ -1161,7 +1675,23 @@
           <w:sz w:val="32"/>
           <w:szCs w:val="32"/>
         </w:rPr>
-        <w:t>Modify the SalleCinema class so that it can manage special seats for disabled people.</w:t>
+        <w:t xml:space="preserve">Modify the </w:t>
+      </w:r>
+      <w:proofErr w:type="spellStart"/>
+      <w:r>
+        <w:rPr>
+          <w:sz w:val="32"/>
+          <w:szCs w:val="32"/>
+        </w:rPr>
+        <w:t>SalleCinema</w:t>
+      </w:r>
+      <w:proofErr w:type="spellEnd"/>
+      <w:r>
+        <w:rPr>
+          <w:sz w:val="32"/>
+          <w:szCs w:val="32"/>
+        </w:rPr>
+        <w:t xml:space="preserve"> class so that it can manage special seats for disabled people.</w:t>
       </w:r>
     </w:p>
     <w:p>
@@ -1181,14 +1711,39 @@
           <w:sz w:val="32"/>
           <w:szCs w:val="32"/>
         </w:rPr>
-        <w:t xml:space="preserve">Add a method reserver_place_speciale(name) to reserve a special place for a disabled person and record this reservation in the "Reservations" table of the MySQL database. </w:t>
-      </w:r>
-      <w:r>
-        <w:rPr>
-          <w:sz w:val="32"/>
-          <w:szCs w:val="32"/>
-        </w:rPr>
-        <w:t xml:space="preserve"> </w:t>
+        <w:t xml:space="preserve">Add a method </w:t>
+      </w:r>
+      <w:proofErr w:type="spellStart"/>
+      <w:r>
+        <w:rPr>
+          <w:sz w:val="32"/>
+          <w:szCs w:val="32"/>
+        </w:rPr>
+        <w:t>reserver_place_</w:t>
+      </w:r>
+      <w:proofErr w:type="gramStart"/>
+      <w:r>
+        <w:rPr>
+          <w:sz w:val="32"/>
+          <w:szCs w:val="32"/>
+        </w:rPr>
+        <w:t>speciale</w:t>
+      </w:r>
+      <w:proofErr w:type="spellEnd"/>
+      <w:r>
+        <w:rPr>
+          <w:sz w:val="32"/>
+          <w:szCs w:val="32"/>
+        </w:rPr>
+        <w:t>(</w:t>
+      </w:r>
+      <w:proofErr w:type="gramEnd"/>
+      <w:r>
+        <w:rPr>
+          <w:sz w:val="32"/>
+          <w:szCs w:val="32"/>
+        </w:rPr>
+        <w:t xml:space="preserve">name) to reserve a special place for a disabled person and record this reservation in the "Reservations" table of the MySQL database.  </w:t>
       </w:r>
     </w:p>
     <w:p/>
@@ -1502,6 +2057,232 @@
     </w:lvl>
   </w:abstractNum>
   <w:abstractNum w:abstractNumId="2">
+    <w:nsid w:val="1648061D"/>
+    <w:multiLevelType w:val="hybridMultilevel"/>
+    <w:tmpl w:val="76307CDA"/>
+    <w:lvl w:ilvl="0" w:tplc="04090001">
+      <w:start w:val="1"/>
+      <w:numFmt w:val="bullet"/>
+      <w:lvlText w:val=""/>
+      <w:lvlJc w:val="left"/>
+      <w:pPr>
+        <w:ind w:left="720" w:hanging="360"/>
+      </w:pPr>
+      <w:rPr>
+        <w:rFonts w:ascii="Symbol" w:hAnsi="Symbol" w:hint="default"/>
+      </w:rPr>
+    </w:lvl>
+    <w:lvl w:ilvl="1" w:tplc="04090003" w:tentative="1">
+      <w:start w:val="1"/>
+      <w:numFmt w:val="bullet"/>
+      <w:lvlText w:val="o"/>
+      <w:lvlJc w:val="left"/>
+      <w:pPr>
+        <w:ind w:left="1440" w:hanging="360"/>
+      </w:pPr>
+      <w:rPr>
+        <w:rFonts w:ascii="Courier New" w:hAnsi="Courier New" w:cs="Courier New" w:hint="default"/>
+      </w:rPr>
+    </w:lvl>
+    <w:lvl w:ilvl="2" w:tplc="04090005" w:tentative="1">
+      <w:start w:val="1"/>
+      <w:numFmt w:val="bullet"/>
+      <w:lvlText w:val=""/>
+      <w:lvlJc w:val="left"/>
+      <w:pPr>
+        <w:ind w:left="2160" w:hanging="360"/>
+      </w:pPr>
+      <w:rPr>
+        <w:rFonts w:ascii="Wingdings" w:hAnsi="Wingdings" w:hint="default"/>
+      </w:rPr>
+    </w:lvl>
+    <w:lvl w:ilvl="3" w:tplc="04090001" w:tentative="1">
+      <w:start w:val="1"/>
+      <w:numFmt w:val="bullet"/>
+      <w:lvlText w:val=""/>
+      <w:lvlJc w:val="left"/>
+      <w:pPr>
+        <w:ind w:left="2880" w:hanging="360"/>
+      </w:pPr>
+      <w:rPr>
+        <w:rFonts w:ascii="Symbol" w:hAnsi="Symbol" w:hint="default"/>
+      </w:rPr>
+    </w:lvl>
+    <w:lvl w:ilvl="4" w:tplc="04090003" w:tentative="1">
+      <w:start w:val="1"/>
+      <w:numFmt w:val="bullet"/>
+      <w:lvlText w:val="o"/>
+      <w:lvlJc w:val="left"/>
+      <w:pPr>
+        <w:ind w:left="3600" w:hanging="360"/>
+      </w:pPr>
+      <w:rPr>
+        <w:rFonts w:ascii="Courier New" w:hAnsi="Courier New" w:cs="Courier New" w:hint="default"/>
+      </w:rPr>
+    </w:lvl>
+    <w:lvl w:ilvl="5" w:tplc="04090005" w:tentative="1">
+      <w:start w:val="1"/>
+      <w:numFmt w:val="bullet"/>
+      <w:lvlText w:val=""/>
+      <w:lvlJc w:val="left"/>
+      <w:pPr>
+        <w:ind w:left="4320" w:hanging="360"/>
+      </w:pPr>
+      <w:rPr>
+        <w:rFonts w:ascii="Wingdings" w:hAnsi="Wingdings" w:hint="default"/>
+      </w:rPr>
+    </w:lvl>
+    <w:lvl w:ilvl="6" w:tplc="04090001" w:tentative="1">
+      <w:start w:val="1"/>
+      <w:numFmt w:val="bullet"/>
+      <w:lvlText w:val=""/>
+      <w:lvlJc w:val="left"/>
+      <w:pPr>
+        <w:ind w:left="5040" w:hanging="360"/>
+      </w:pPr>
+      <w:rPr>
+        <w:rFonts w:ascii="Symbol" w:hAnsi="Symbol" w:hint="default"/>
+      </w:rPr>
+    </w:lvl>
+    <w:lvl w:ilvl="7" w:tplc="04090003" w:tentative="1">
+      <w:start w:val="1"/>
+      <w:numFmt w:val="bullet"/>
+      <w:lvlText w:val="o"/>
+      <w:lvlJc w:val="left"/>
+      <w:pPr>
+        <w:ind w:left="5760" w:hanging="360"/>
+      </w:pPr>
+      <w:rPr>
+        <w:rFonts w:ascii="Courier New" w:hAnsi="Courier New" w:cs="Courier New" w:hint="default"/>
+      </w:rPr>
+    </w:lvl>
+    <w:lvl w:ilvl="8" w:tplc="04090005" w:tentative="1">
+      <w:start w:val="1"/>
+      <w:numFmt w:val="bullet"/>
+      <w:lvlText w:val=""/>
+      <w:lvlJc w:val="left"/>
+      <w:pPr>
+        <w:ind w:left="6480" w:hanging="360"/>
+      </w:pPr>
+      <w:rPr>
+        <w:rFonts w:ascii="Wingdings" w:hAnsi="Wingdings" w:hint="default"/>
+      </w:rPr>
+    </w:lvl>
+  </w:abstractNum>
+  <w:abstractNum w:abstractNumId="3">
+    <w:nsid w:val="372B1CA9"/>
+    <w:multiLevelType w:val="hybridMultilevel"/>
+    <w:tmpl w:val="4EC69884"/>
+    <w:lvl w:ilvl="0" w:tplc="04090001">
+      <w:start w:val="1"/>
+      <w:numFmt w:val="bullet"/>
+      <w:lvlText w:val=""/>
+      <w:lvlJc w:val="left"/>
+      <w:pPr>
+        <w:ind w:left="720" w:hanging="360"/>
+      </w:pPr>
+      <w:rPr>
+        <w:rFonts w:ascii="Symbol" w:hAnsi="Symbol" w:hint="default"/>
+      </w:rPr>
+    </w:lvl>
+    <w:lvl w:ilvl="1" w:tplc="04090003" w:tentative="1">
+      <w:start w:val="1"/>
+      <w:numFmt w:val="bullet"/>
+      <w:lvlText w:val="o"/>
+      <w:lvlJc w:val="left"/>
+      <w:pPr>
+        <w:ind w:left="1440" w:hanging="360"/>
+      </w:pPr>
+      <w:rPr>
+        <w:rFonts w:ascii="Courier New" w:hAnsi="Courier New" w:cs="Courier New" w:hint="default"/>
+      </w:rPr>
+    </w:lvl>
+    <w:lvl w:ilvl="2" w:tplc="04090005" w:tentative="1">
+      <w:start w:val="1"/>
+      <w:numFmt w:val="bullet"/>
+      <w:lvlText w:val=""/>
+      <w:lvlJc w:val="left"/>
+      <w:pPr>
+        <w:ind w:left="2160" w:hanging="360"/>
+      </w:pPr>
+      <w:rPr>
+        <w:rFonts w:ascii="Wingdings" w:hAnsi="Wingdings" w:hint="default"/>
+      </w:rPr>
+    </w:lvl>
+    <w:lvl w:ilvl="3" w:tplc="04090001" w:tentative="1">
+      <w:start w:val="1"/>
+      <w:numFmt w:val="bullet"/>
+      <w:lvlText w:val=""/>
+      <w:lvlJc w:val="left"/>
+      <w:pPr>
+        <w:ind w:left="2880" w:hanging="360"/>
+      </w:pPr>
+      <w:rPr>
+        <w:rFonts w:ascii="Symbol" w:hAnsi="Symbol" w:hint="default"/>
+      </w:rPr>
+    </w:lvl>
+    <w:lvl w:ilvl="4" w:tplc="04090003" w:tentative="1">
+      <w:start w:val="1"/>
+      <w:numFmt w:val="bullet"/>
+      <w:lvlText w:val="o"/>
+      <w:lvlJc w:val="left"/>
+      <w:pPr>
+        <w:ind w:left="3600" w:hanging="360"/>
+      </w:pPr>
+      <w:rPr>
+        <w:rFonts w:ascii="Courier New" w:hAnsi="Courier New" w:cs="Courier New" w:hint="default"/>
+      </w:rPr>
+    </w:lvl>
+    <w:lvl w:ilvl="5" w:tplc="04090005" w:tentative="1">
+      <w:start w:val="1"/>
+      <w:numFmt w:val="bullet"/>
+      <w:lvlText w:val=""/>
+      <w:lvlJc w:val="left"/>
+      <w:pPr>
+        <w:ind w:left="4320" w:hanging="360"/>
+      </w:pPr>
+      <w:rPr>
+        <w:rFonts w:ascii="Wingdings" w:hAnsi="Wingdings" w:hint="default"/>
+      </w:rPr>
+    </w:lvl>
+    <w:lvl w:ilvl="6" w:tplc="04090001" w:tentative="1">
+      <w:start w:val="1"/>
+      <w:numFmt w:val="bullet"/>
+      <w:lvlText w:val=""/>
+      <w:lvlJc w:val="left"/>
+      <w:pPr>
+        <w:ind w:left="5040" w:hanging="360"/>
+      </w:pPr>
+      <w:rPr>
+        <w:rFonts w:ascii="Symbol" w:hAnsi="Symbol" w:hint="default"/>
+      </w:rPr>
+    </w:lvl>
+    <w:lvl w:ilvl="7" w:tplc="04090003" w:tentative="1">
+      <w:start w:val="1"/>
+      <w:numFmt w:val="bullet"/>
+      <w:lvlText w:val="o"/>
+      <w:lvlJc w:val="left"/>
+      <w:pPr>
+        <w:ind w:left="5760" w:hanging="360"/>
+      </w:pPr>
+      <w:rPr>
+        <w:rFonts w:ascii="Courier New" w:hAnsi="Courier New" w:cs="Courier New" w:hint="default"/>
+      </w:rPr>
+    </w:lvl>
+    <w:lvl w:ilvl="8" w:tplc="04090005" w:tentative="1">
+      <w:start w:val="1"/>
+      <w:numFmt w:val="bullet"/>
+      <w:lvlText w:val=""/>
+      <w:lvlJc w:val="left"/>
+      <w:pPr>
+        <w:ind w:left="6480" w:hanging="360"/>
+      </w:pPr>
+      <w:rPr>
+        <w:rFonts w:ascii="Wingdings" w:hAnsi="Wingdings" w:hint="default"/>
+      </w:rPr>
+    </w:lvl>
+  </w:abstractNum>
+  <w:abstractNum w:abstractNumId="4">
     <w:nsid w:val="375D2217"/>
     <w:multiLevelType w:val="hybridMultilevel"/>
     <w:tmpl w:val="F6E078E6"/>
@@ -1614,7 +2395,7 @@
       </w:rPr>
     </w:lvl>
   </w:abstractNum>
-  <w:abstractNum w:abstractNumId="3">
+  <w:abstractNum w:abstractNumId="5">
     <w:nsid w:val="3B5A2EAA"/>
     <w:multiLevelType w:val="hybridMultilevel"/>
     <w:tmpl w:val="F11E8BB8"/>
@@ -1727,7 +2508,7 @@
       </w:rPr>
     </w:lvl>
   </w:abstractNum>
-  <w:abstractNum w:abstractNumId="4">
+  <w:abstractNum w:abstractNumId="6">
     <w:nsid w:val="463E764A"/>
     <w:multiLevelType w:val="hybridMultilevel"/>
     <w:tmpl w:val="C8E6C516"/>
@@ -1840,7 +2621,7 @@
       </w:rPr>
     </w:lvl>
   </w:abstractNum>
-  <w:abstractNum w:abstractNumId="5">
+  <w:abstractNum w:abstractNumId="7">
     <w:nsid w:val="59CB1106"/>
     <w:multiLevelType w:val="hybridMultilevel"/>
     <w:tmpl w:val="D6F28020"/>
@@ -1953,7 +2734,7 @@
       </w:rPr>
     </w:lvl>
   </w:abstractNum>
-  <w:abstractNum w:abstractNumId="6">
+  <w:abstractNum w:abstractNumId="8">
     <w:nsid w:val="603C355F"/>
     <w:multiLevelType w:val="hybridMultilevel"/>
     <w:tmpl w:val="0D829CBE"/>
@@ -2066,7 +2847,7 @@
       </w:rPr>
     </w:lvl>
   </w:abstractNum>
-  <w:abstractNum w:abstractNumId="7">
+  <w:abstractNum w:abstractNumId="9">
     <w:nsid w:val="7EF72439"/>
     <w:multiLevelType w:val="hybridMultilevel"/>
     <w:tmpl w:val="C5CA7C06"/>
@@ -2183,25 +2964,31 @@
     <w:abstractNumId w:val="1"/>
   </w:num>
   <w:num w:numId="2">
-    <w:abstractNumId w:val="4"/>
+    <w:abstractNumId w:val="6"/>
   </w:num>
   <w:num w:numId="3">
+    <w:abstractNumId w:val="7"/>
+  </w:num>
+  <w:num w:numId="4">
     <w:abstractNumId w:val="5"/>
   </w:num>
-  <w:num w:numId="4">
-    <w:abstractNumId w:val="3"/>
-  </w:num>
   <w:num w:numId="5">
-    <w:abstractNumId w:val="6"/>
+    <w:abstractNumId w:val="8"/>
   </w:num>
   <w:num w:numId="6">
     <w:abstractNumId w:val="0"/>
   </w:num>
   <w:num w:numId="7">
-    <w:abstractNumId w:val="2"/>
+    <w:abstractNumId w:val="4"/>
   </w:num>
   <w:num w:numId="8">
-    <w:abstractNumId w:val="7"/>
+    <w:abstractNumId w:val="9"/>
+  </w:num>
+  <w:num w:numId="9">
+    <w:abstractNumId w:val="3"/>
+  </w:num>
+  <w:num w:numId="10">
+    <w:abstractNumId w:val="2"/>
   </w:num>
 </w:numbering>
 </file>
